--- a/Report.docx
+++ b/Report.docx
@@ -2396,6 +2396,11 @@
         <w:spacing w:line="360" w:lineRule="auto"/>
         <w:rPr>
           <w:rFonts w:ascii="Times New Roman" w:hAnsi="Times New Roman" w:cs="Times New Roman"/>
+          <w:b/>
+          <w:bCs/>
+          <w:i/>
+          <w:iCs/>
+          <w:u w:val="single"/>
         </w:rPr>
       </w:pPr>
     </w:p>
@@ -2404,6 +2409,11 @@
         <w:spacing w:line="360" w:lineRule="auto"/>
         <w:rPr>
           <w:rFonts w:ascii="Times New Roman" w:hAnsi="Times New Roman" w:cs="Times New Roman"/>
+          <w:b/>
+          <w:bCs/>
+          <w:i/>
+          <w:iCs/>
+          <w:u w:val="single"/>
         </w:rPr>
       </w:pPr>
     </w:p>
@@ -2412,6 +2422,11 @@
         <w:spacing w:line="360" w:lineRule="auto"/>
         <w:rPr>
           <w:rFonts w:ascii="Times New Roman" w:hAnsi="Times New Roman" w:cs="Times New Roman"/>
+          <w:b/>
+          <w:bCs/>
+          <w:i/>
+          <w:iCs/>
+          <w:u w:val="single"/>
         </w:rPr>
       </w:pPr>
     </w:p>
@@ -2420,214 +2435,6 @@
         <w:spacing w:line="360" w:lineRule="auto"/>
         <w:rPr>
           <w:rFonts w:ascii="Times New Roman" w:hAnsi="Times New Roman" w:cs="Times New Roman"/>
-        </w:rPr>
-      </w:pPr>
-    </w:p>
-    <w:p>
-      <w:pPr>
-        <w:spacing w:line="360" w:lineRule="auto"/>
-        <w:rPr>
-          <w:rFonts w:ascii="Times New Roman" w:hAnsi="Times New Roman" w:cs="Times New Roman"/>
-        </w:rPr>
-      </w:pPr>
-    </w:p>
-    <w:p>
-      <w:pPr>
-        <w:spacing w:line="360" w:lineRule="auto"/>
-        <w:rPr>
-          <w:rFonts w:ascii="Times New Roman" w:hAnsi="Times New Roman" w:cs="Times New Roman"/>
-        </w:rPr>
-      </w:pPr>
-    </w:p>
-    <w:p>
-      <w:pPr>
-        <w:spacing w:line="360" w:lineRule="auto"/>
-        <w:rPr>
-          <w:rFonts w:ascii="Times New Roman" w:hAnsi="Times New Roman" w:cs="Times New Roman"/>
-        </w:rPr>
-      </w:pPr>
-    </w:p>
-    <w:p>
-      <w:pPr>
-        <w:spacing w:line="360" w:lineRule="auto"/>
-        <w:rPr>
-          <w:rFonts w:ascii="Times New Roman" w:hAnsi="Times New Roman" w:cs="Times New Roman"/>
-        </w:rPr>
-      </w:pPr>
-    </w:p>
-    <w:p>
-      <w:pPr>
-        <w:spacing w:line="360" w:lineRule="auto"/>
-        <w:rPr>
-          <w:rFonts w:ascii="Times New Roman" w:hAnsi="Times New Roman" w:cs="Times New Roman"/>
-        </w:rPr>
-      </w:pPr>
-    </w:p>
-    <w:p>
-      <w:pPr>
-        <w:spacing w:line="360" w:lineRule="auto"/>
-        <w:rPr>
-          <w:rFonts w:ascii="Times New Roman" w:hAnsi="Times New Roman" w:cs="Times New Roman"/>
-        </w:rPr>
-      </w:pPr>
-    </w:p>
-    <w:p>
-      <w:pPr>
-        <w:spacing w:line="360" w:lineRule="auto"/>
-        <w:rPr>
-          <w:rFonts w:ascii="Times New Roman" w:hAnsi="Times New Roman" w:cs="Times New Roman"/>
-        </w:rPr>
-      </w:pPr>
-    </w:p>
-    <w:p>
-      <w:pPr>
-        <w:spacing w:line="360" w:lineRule="auto"/>
-        <w:rPr>
-          <w:rFonts w:ascii="Times New Roman" w:hAnsi="Times New Roman" w:cs="Times New Roman"/>
-        </w:rPr>
-      </w:pPr>
-    </w:p>
-    <w:p>
-      <w:pPr>
-        <w:spacing w:line="360" w:lineRule="auto"/>
-        <w:rPr>
-          <w:rFonts w:ascii="Times New Roman" w:hAnsi="Times New Roman" w:cs="Times New Roman"/>
-        </w:rPr>
-      </w:pPr>
-    </w:p>
-    <w:p>
-      <w:pPr>
-        <w:spacing w:line="360" w:lineRule="auto"/>
-        <w:rPr>
-          <w:rFonts w:ascii="Times New Roman" w:hAnsi="Times New Roman" w:cs="Times New Roman"/>
-        </w:rPr>
-      </w:pPr>
-    </w:p>
-    <w:p>
-      <w:pPr>
-        <w:spacing w:line="360" w:lineRule="auto"/>
-        <w:rPr>
-          <w:rFonts w:ascii="Times New Roman" w:hAnsi="Times New Roman" w:cs="Times New Roman"/>
-        </w:rPr>
-      </w:pPr>
-    </w:p>
-    <w:p>
-      <w:pPr>
-        <w:spacing w:line="360" w:lineRule="auto"/>
-        <w:rPr>
-          <w:rFonts w:ascii="Times New Roman" w:hAnsi="Times New Roman" w:cs="Times New Roman"/>
-        </w:rPr>
-      </w:pPr>
-    </w:p>
-    <w:p>
-      <w:pPr>
-        <w:spacing w:line="360" w:lineRule="auto"/>
-        <w:rPr>
-          <w:rFonts w:ascii="Times New Roman" w:hAnsi="Times New Roman" w:cs="Times New Roman"/>
-        </w:rPr>
-      </w:pPr>
-    </w:p>
-    <w:p>
-      <w:pPr>
-        <w:spacing w:line="360" w:lineRule="auto"/>
-        <w:rPr>
-          <w:rFonts w:ascii="Times New Roman" w:hAnsi="Times New Roman" w:cs="Times New Roman"/>
-        </w:rPr>
-      </w:pPr>
-    </w:p>
-    <w:p>
-      <w:pPr>
-        <w:spacing w:line="360" w:lineRule="auto"/>
-        <w:rPr>
-          <w:rFonts w:ascii="Times New Roman" w:hAnsi="Times New Roman" w:cs="Times New Roman"/>
-        </w:rPr>
-      </w:pPr>
-    </w:p>
-    <w:p>
-      <w:pPr>
-        <w:spacing w:line="360" w:lineRule="auto"/>
-        <w:rPr>
-          <w:rFonts w:ascii="Times New Roman" w:hAnsi="Times New Roman" w:cs="Times New Roman"/>
-        </w:rPr>
-      </w:pPr>
-    </w:p>
-    <w:p>
-      <w:pPr>
-        <w:spacing w:line="360" w:lineRule="auto"/>
-        <w:rPr>
-          <w:rFonts w:ascii="Times New Roman" w:hAnsi="Times New Roman" w:cs="Times New Roman"/>
-        </w:rPr>
-      </w:pPr>
-    </w:p>
-    <w:p>
-      <w:pPr>
-        <w:spacing w:line="360" w:lineRule="auto"/>
-        <w:rPr>
-          <w:rFonts w:ascii="Times New Roman" w:hAnsi="Times New Roman" w:cs="Times New Roman"/>
-        </w:rPr>
-      </w:pPr>
-    </w:p>
-    <w:p>
-      <w:pPr>
-        <w:spacing w:line="360" w:lineRule="auto"/>
-        <w:rPr>
-          <w:rFonts w:ascii="Times New Roman" w:hAnsi="Times New Roman" w:cs="Times New Roman"/>
-        </w:rPr>
-      </w:pPr>
-    </w:p>
-    <w:p>
-      <w:pPr>
-        <w:spacing w:line="360" w:lineRule="auto"/>
-        <w:rPr>
-          <w:rFonts w:ascii="Times New Roman" w:hAnsi="Times New Roman" w:cs="Times New Roman"/>
-        </w:rPr>
-      </w:pPr>
-    </w:p>
-    <w:p>
-      <w:pPr>
-        <w:spacing w:line="360" w:lineRule="auto"/>
-        <w:rPr>
-          <w:rFonts w:ascii="Times New Roman" w:hAnsi="Times New Roman" w:cs="Times New Roman"/>
-        </w:rPr>
-      </w:pPr>
-    </w:p>
-    <w:p>
-      <w:pPr>
-        <w:spacing w:line="360" w:lineRule="auto"/>
-        <w:rPr>
-          <w:rFonts w:ascii="Times New Roman" w:hAnsi="Times New Roman" w:cs="Times New Roman"/>
-        </w:rPr>
-      </w:pPr>
-    </w:p>
-    <w:p>
-      <w:pPr>
-        <w:spacing w:line="360" w:lineRule="auto"/>
-        <w:rPr>
-          <w:rFonts w:ascii="Times New Roman" w:hAnsi="Times New Roman" w:cs="Times New Roman"/>
-        </w:rPr>
-      </w:pPr>
-    </w:p>
-    <w:p>
-      <w:pPr>
-        <w:spacing w:line="360" w:lineRule="auto"/>
-        <w:rPr>
-          <w:rFonts w:ascii="Times New Roman" w:hAnsi="Times New Roman" w:cs="Times New Roman"/>
-        </w:rPr>
-      </w:pPr>
-    </w:p>
-    <w:p>
-      <w:pPr>
-        <w:spacing w:line="360" w:lineRule="auto"/>
-        <w:rPr>
-          <w:rFonts w:ascii="Times New Roman" w:hAnsi="Times New Roman" w:cs="Times New Roman"/>
-        </w:rPr>
-      </w:pPr>
-    </w:p>
-    <w:p>
-      <w:pPr>
-        <w:spacing w:line="360" w:lineRule="auto"/>
-        <w:rPr>
-          <w:rFonts w:ascii="Times New Roman" w:hAnsi="Times New Roman" w:cs="Times New Roman"/>
           <w:b/>
           <w:bCs/>
           <w:i/>
@@ -2644,7 +2451,6 @@
           <w:iCs/>
           <w:u w:val="single"/>
         </w:rPr>
-        <w:lastRenderedPageBreak/>
         <w:t>Question 3</w:t>
       </w:r>
     </w:p>
@@ -2842,17 +2648,7 @@
                 <w:sz w:val="21"/>
                 <w:szCs w:val="21"/>
               </w:rPr>
-              <w:t>=</w:t>
-            </w:r>
-            <w:r>
-              <w:rPr>
-                <w:rFonts w:ascii="Times New Roman" w:hAnsi="Times New Roman" w:cs="Times New Roman"/>
-                <w:b/>
-                <w:bCs/>
-                <w:sz w:val="21"/>
-                <w:szCs w:val="21"/>
-              </w:rPr>
-              <w:t>0.1</w:t>
+              <w:t>=0.1</w:t>
             </w:r>
             <w:r>
               <w:rPr>
@@ -3040,6 +2836,9 @@
         </w:rPr>
       </w:pPr>
       <w:r>
+        <w:rPr>
+          <w:noProof/>
+        </w:rPr>
         <w:drawing>
           <wp:anchor distT="0" distB="0" distL="114300" distR="114300" simplePos="0" relativeHeight="251664384" behindDoc="0" locked="0" layoutInCell="1" allowOverlap="1" wp14:anchorId="06B3A4C5" wp14:editId="41BCC15D">
             <wp:simplePos x="0" y="0"/>
@@ -3097,6 +2896,9 @@
         </w:drawing>
       </w:r>
       <w:r>
+        <w:rPr>
+          <w:noProof/>
+        </w:rPr>
         <w:drawing>
           <wp:anchor distT="0" distB="0" distL="114300" distR="114300" simplePos="0" relativeHeight="251665408" behindDoc="0" locked="0" layoutInCell="1" allowOverlap="1" wp14:anchorId="158AF007" wp14:editId="146A3636">
             <wp:simplePos x="0" y="0"/>
@@ -3783,13 +3585,7 @@
         <w:rPr>
           <w:rFonts w:ascii="Times New Roman" w:hAnsi="Times New Roman" w:cs="Times New Roman"/>
         </w:rPr>
-        <w:t xml:space="preserve">The reason why KDE performed better might be </w:t>
-      </w:r>
-      <w:r>
-        <w:rPr>
-          <w:rFonts w:ascii="Times New Roman" w:hAnsi="Times New Roman" w:cs="Times New Roman"/>
-        </w:rPr>
-        <w:t>t</w:t>
+        <w:t>The reason why KDE performed better might be t</w:t>
       </w:r>
       <w:r>
         <w:rPr>
@@ -3818,50 +3614,13 @@
         </w:rPr>
       </w:pPr>
     </w:p>
-    <w:p/>
-    <w:p/>
-    <w:p/>
-    <w:p/>
-    <w:p/>
-    <w:p/>
-    <w:p/>
-    <w:p/>
-    <w:p/>
-    <w:p/>
-    <w:p/>
-    <w:p/>
     <w:p/>
     <w:p/>
     <w:p/>
     <w:p>
       <w:pPr>
         <w:spacing w:line="360" w:lineRule="auto"/>
-        <w:rPr>
-          <w:rFonts w:ascii="Times New Roman" w:hAnsi="Times New Roman" w:cs="Times New Roman"/>
-          <w:b/>
-          <w:bCs/>
-          <w:u w:val="single"/>
-        </w:rPr>
       </w:pPr>
-      <w:r>
-        <w:rPr>
-          <w:rFonts w:ascii="Times New Roman" w:hAnsi="Times New Roman" w:cs="Times New Roman"/>
-          <w:b/>
-          <w:bCs/>
-          <w:u w:val="single"/>
-        </w:rPr>
-        <w:lastRenderedPageBreak/>
-        <w:t xml:space="preserve">Question </w:t>
-      </w:r>
-      <w:r>
-        <w:rPr>
-          <w:rFonts w:ascii="Times New Roman" w:hAnsi="Times New Roman" w:cs="Times New Roman"/>
-          <w:b/>
-          <w:bCs/>
-          <w:u w:val="single"/>
-        </w:rPr>
-        <w:t>4</w:t>
-      </w:r>
     </w:p>
     <w:p>
       <w:pPr>
@@ -3876,14 +3635,37 @@
       <w:r>
         <w:rPr>
           <w:rFonts w:ascii="Times New Roman" w:hAnsi="Times New Roman" w:cs="Times New Roman"/>
-        </w:rPr>
-        <w:t>In order to find the best kernel bandwidth parameter, 20 sigmas were tested using random hold-out. The dataset was split into train and test set with 8:2 ratio and was tested 5 times.</w:t>
-      </w:r>
-      <w:r>
-        <w:rPr>
-          <w:rFonts w:ascii="Times New Roman" w:hAnsi="Times New Roman" w:cs="Times New Roman"/>
-        </w:rPr>
-        <w:t xml:space="preserve"> The results were recorded into the table beneath.</w:t>
+          <w:b/>
+          <w:bCs/>
+          <w:u w:val="single"/>
+        </w:rPr>
+        <w:t xml:space="preserve">Question </w:t>
+      </w:r>
+      <w:r>
+        <w:rPr>
+          <w:rFonts w:ascii="Times New Roman" w:hAnsi="Times New Roman" w:cs="Times New Roman"/>
+          <w:b/>
+          <w:bCs/>
+          <w:u w:val="single"/>
+        </w:rPr>
+        <w:t>4</w:t>
+      </w:r>
+    </w:p>
+    <w:p>
+      <w:pPr>
+        <w:spacing w:line="360" w:lineRule="auto"/>
+        <w:rPr>
+          <w:rFonts w:ascii="Times New Roman" w:hAnsi="Times New Roman" w:cs="Times New Roman"/>
+          <w:b/>
+          <w:bCs/>
+          <w:u w:val="single"/>
+        </w:rPr>
+      </w:pPr>
+      <w:r>
+        <w:rPr>
+          <w:rFonts w:ascii="Times New Roman" w:hAnsi="Times New Roman" w:cs="Times New Roman"/>
+        </w:rPr>
+        <w:t>In order to find the best kernel bandwidth parameter, 20 sigmas were tested using random hold-out. The dataset was split into train and test set with 8:2 ratio and was tested 5 times. The results were recorded into the table beneath.</w:t>
       </w:r>
     </w:p>
     <w:tbl>
@@ -7577,13 +7359,7 @@
         <w:rPr>
           <w:rFonts w:ascii="Times New Roman" w:hAnsi="Times New Roman" w:cs="Times New Roman"/>
         </w:rPr>
-        <w:t xml:space="preserve">According to the table above, we can see that the best kernel bandwidth was in the range between 11 to 14. The average accuracy starts to decrease beyond this boundary. </w:t>
-      </w:r>
-      <w:r>
-        <w:rPr>
-          <w:rFonts w:ascii="Times New Roman" w:hAnsi="Times New Roman" w:cs="Times New Roman"/>
-        </w:rPr>
-        <w:t xml:space="preserve">The reason why random hold-out </w:t>
+        <w:t xml:space="preserve">According to the table above, we can see that the best kernel bandwidth was in the range between 11 to 14. The average accuracy starts to decrease beyond this boundary. The reason why random hold-out </w:t>
       </w:r>
       <w:r>
         <w:rPr>

--- a/Report.docx
+++ b/Report.docx
@@ -2,6 +2,62 @@
 <file path=word/document.xml><?xml version="1.0" encoding="utf-8"?>
 <w:document xmlns:wpc="http://schemas.microsoft.com/office/word/2010/wordprocessingCanvas" xmlns:cx="http://schemas.microsoft.com/office/drawing/2014/chartex" xmlns:cx1="http://schemas.microsoft.com/office/drawing/2015/9/8/chartex" xmlns:cx2="http://schemas.microsoft.com/office/drawing/2015/10/21/chartex" xmlns:cx3="http://schemas.microsoft.com/office/drawing/2016/5/9/chartex" xmlns:cx4="http://schemas.microsoft.com/office/drawing/2016/5/10/chartex" xmlns:cx5="http://schemas.microsoft.com/office/drawing/2016/5/11/chartex" xmlns:cx6="http://schemas.microsoft.com/office/drawing/2016/5/12/chartex" xmlns:cx7="http://schemas.microsoft.com/office/drawing/2016/5/13/chartex" xmlns:cx8="http://schemas.microsoft.com/office/drawing/2016/5/14/chartex" xmlns:mc="http://schemas.openxmlformats.org/markup-compatibility/2006" xmlns:aink="http://schemas.microsoft.com/office/drawing/2016/ink" xmlns:am3d="http://schemas.microsoft.com/office/drawing/2017/model3d" xmlns:o="urn:schemas-microsoft-com:office:office" xmlns:r="http://schemas.openxmlformats.org/officeDocument/2006/relationships" xmlns:m="http://schemas.openxmlformats.org/officeDocument/2006/math" xmlns:v="urn:schemas-microsoft-com:vml" xmlns:wp14="http://schemas.microsoft.com/office/word/2010/wordprocessingDrawing" xmlns:wp="http://schemas.openxmlformats.org/drawingml/2006/wordprocessingDrawing" xmlns:w10="urn:schemas-microsoft-com:office:word" xmlns:w="http://schemas.openxmlformats.org/wordprocessingml/2006/main" xmlns:w14="http://schemas.microsoft.com/office/word/2010/wordml" xmlns:w15="http://schemas.microsoft.com/office/word/2012/wordml" xmlns:w16cex="http://schemas.microsoft.com/office/word/2018/wordml/cex" xmlns:w16cid="http://schemas.microsoft.com/office/word/2016/wordml/cid" xmlns:w16="http://schemas.microsoft.com/office/word/2018/wordml" xmlns:w16se="http://schemas.microsoft.com/office/word/2015/wordml/symex" xmlns:wpg="http://schemas.microsoft.com/office/word/2010/wordprocessingGroup" xmlns:wpi="http://schemas.microsoft.com/office/word/2010/wordprocessingInk" xmlns:wne="http://schemas.microsoft.com/office/word/2006/wordml" xmlns:wps="http://schemas.microsoft.com/office/word/2010/wordprocessingShape" mc:Ignorable="w14 w15 w16se w16cid w16 w16cex wp14">
   <w:body>
+    <w:p>
+      <w:pPr>
+        <w:spacing w:line="360" w:lineRule="auto"/>
+        <w:rPr>
+          <w:rFonts w:ascii="Times New Roman" w:hAnsi="Times New Roman" w:cs="Times New Roman"/>
+          <w:b/>
+          <w:bCs/>
+          <w:i/>
+          <w:iCs/>
+          <w:sz w:val="32"/>
+          <w:szCs w:val="32"/>
+          <w:u w:val="single"/>
+        </w:rPr>
+      </w:pPr>
+      <w:r>
+        <w:rPr>
+          <w:rFonts w:ascii="Times New Roman" w:hAnsi="Times New Roman" w:cs="Times New Roman"/>
+          <w:b/>
+          <w:bCs/>
+          <w:i/>
+          <w:iCs/>
+          <w:sz w:val="32"/>
+          <w:szCs w:val="32"/>
+          <w:u w:val="single"/>
+        </w:rPr>
+        <w:t xml:space="preserve">Group Members: Tom Zhi Hern, Peter Qian </w:t>
+      </w:r>
+      <w:proofErr w:type="spellStart"/>
+      <w:r>
+        <w:rPr>
+          <w:rFonts w:ascii="Times New Roman" w:hAnsi="Times New Roman" w:cs="Times New Roman"/>
+          <w:b/>
+          <w:bCs/>
+          <w:i/>
+          <w:iCs/>
+          <w:sz w:val="32"/>
+          <w:szCs w:val="32"/>
+          <w:u w:val="single"/>
+        </w:rPr>
+        <w:t>Ziyu</w:t>
+      </w:r>
+      <w:proofErr w:type="spellEnd"/>
+    </w:p>
+    <w:p>
+      <w:pPr>
+        <w:spacing w:line="360" w:lineRule="auto"/>
+        <w:rPr>
+          <w:rFonts w:ascii="Times New Roman" w:hAnsi="Times New Roman" w:cs="Times New Roman"/>
+          <w:b/>
+          <w:bCs/>
+          <w:i/>
+          <w:iCs/>
+          <w:u w:val="single"/>
+        </w:rPr>
+      </w:pPr>
+    </w:p>
     <w:p>
       <w:pPr>
         <w:spacing w:line="360" w:lineRule="auto"/>
@@ -1769,30 +1825,6 @@
         </w:rPr>
         <w:t>we have class imbalance in this assignment.</w:t>
       </w:r>
-    </w:p>
-    <w:p>
-      <w:pPr>
-        <w:spacing w:line="360" w:lineRule="auto"/>
-        <w:rPr>
-          <w:rFonts w:ascii="Times New Roman" w:hAnsi="Times New Roman" w:cs="Times New Roman"/>
-        </w:rPr>
-      </w:pPr>
-    </w:p>
-    <w:p>
-      <w:pPr>
-        <w:spacing w:line="360" w:lineRule="auto"/>
-        <w:rPr>
-          <w:rFonts w:ascii="Times New Roman" w:hAnsi="Times New Roman" w:cs="Times New Roman"/>
-        </w:rPr>
-      </w:pPr>
-    </w:p>
-    <w:p>
-      <w:pPr>
-        <w:spacing w:line="360" w:lineRule="auto"/>
-        <w:rPr>
-          <w:rFonts w:ascii="Times New Roman" w:hAnsi="Times New Roman" w:cs="Times New Roman"/>
-        </w:rPr>
-      </w:pPr>
     </w:p>
     <w:p>
       <w:pPr>

--- a/Report.docx
+++ b/Report.docx
@@ -27,7 +27,7 @@
           <w:szCs w:val="32"/>
           <w:u w:val="single"/>
         </w:rPr>
-        <w:t xml:space="preserve">Group Members: Tom Zhi Hern, Peter Qian </w:t>
+        <w:t xml:space="preserve">Group Members: Tom </w:t>
       </w:r>
       <w:proofErr w:type="spellStart"/>
       <w:r>
@@ -41,9 +41,76 @@
           <w:szCs w:val="32"/>
           <w:u w:val="single"/>
         </w:rPr>
+        <w:t>Zhi</w:t>
+      </w:r>
+      <w:proofErr w:type="spellEnd"/>
+      <w:r>
+        <w:rPr>
+          <w:rFonts w:ascii="Times New Roman" w:hAnsi="Times New Roman" w:cs="Times New Roman"/>
+          <w:b/>
+          <w:bCs/>
+          <w:i/>
+          <w:iCs/>
+          <w:sz w:val="32"/>
+          <w:szCs w:val="32"/>
+          <w:u w:val="single"/>
+        </w:rPr>
+        <w:t xml:space="preserve"> Hern</w:t>
+      </w:r>
+      <w:r>
+        <w:rPr>
+          <w:rFonts w:ascii="Times New Roman" w:hAnsi="Times New Roman" w:cs="Times New Roman"/>
+          <w:b/>
+          <w:bCs/>
+          <w:i/>
+          <w:iCs/>
+          <w:sz w:val="32"/>
+          <w:szCs w:val="32"/>
+          <w:u w:val="single"/>
+        </w:rPr>
+        <w:t xml:space="preserve"> 1068268 </w:t>
+      </w:r>
+      <w:r>
+        <w:rPr>
+          <w:rFonts w:ascii="Times New Roman" w:hAnsi="Times New Roman" w:cs="Times New Roman"/>
+          <w:b/>
+          <w:bCs/>
+          <w:i/>
+          <w:iCs/>
+          <w:sz w:val="32"/>
+          <w:szCs w:val="32"/>
+          <w:u w:val="single"/>
+        </w:rPr>
+        <w:t xml:space="preserve"> Peter Qian </w:t>
+      </w:r>
+      <w:proofErr w:type="spellStart"/>
+      <w:r>
+        <w:rPr>
+          <w:rFonts w:ascii="Times New Roman" w:hAnsi="Times New Roman" w:cs="Times New Roman"/>
+          <w:b/>
+          <w:bCs/>
+          <w:i/>
+          <w:iCs/>
+          <w:sz w:val="32"/>
+          <w:szCs w:val="32"/>
+          <w:u w:val="single"/>
+        </w:rPr>
         <w:t>Ziyu</w:t>
       </w:r>
       <w:proofErr w:type="spellEnd"/>
+      <w:r>
+        <w:rPr>
+          <w:rFonts w:ascii="Times New Roman" w:hAnsi="Times New Roman" w:cs="Times New Roman"/>
+          <w:b/>
+          <w:bCs/>
+          <w:i/>
+          <w:iCs/>
+          <w:sz w:val="32"/>
+          <w:szCs w:val="32"/>
+          <w:u w:val="single"/>
+        </w:rPr>
+        <w:t xml:space="preserve"> 1067810</w:t>
+      </w:r>
     </w:p>
     <w:p>
       <w:pPr>
